--- a/Deep-Learning/hw1/hw1.docx
+++ b/Deep-Learning/hw1/hw1.docx
@@ -297,38 +297,10 @@
         <w:rPr>
           <w:rFonts w:ascii="Calibri" w:hAnsi="Calibri"/>
         </w:rPr>
-        <w:t xml:space="preserve"> </w:t>
-      </w:r>
-      <w:r>
-        <w:rPr>
-          <w:rFonts w:ascii="Calibri" w:hAnsi="Calibri"/>
-        </w:rPr>
-        <w:t xml:space="preserve">(submit </w:t>
-      </w:r>
-      <w:r>
-        <w:rPr>
-          <w:rFonts w:ascii="Calibri" w:hAnsi="Calibri"/>
-        </w:rPr>
-        <w:t xml:space="preserve">both </w:t>
-      </w:r>
-      <w:r>
-        <w:rPr>
-          <w:rFonts w:ascii="Calibri" w:hAnsi="Calibri"/>
-        </w:rPr>
-        <w:t>python file</w:t>
-      </w:r>
-      <w:r>
-        <w:rPr>
-          <w:rFonts w:ascii="Calibri" w:hAnsi="Calibri"/>
-        </w:rPr>
-        <w:t xml:space="preserve"> and the saved model</w:t>
-      </w:r>
-      <w:r>
-        <w:rPr>
-          <w:rFonts w:ascii="Calibri" w:hAnsi="Calibri"/>
-        </w:rPr>
-        <w:t>)</w:t>
-      </w:r>
+        <w:t xml:space="preserve"> (submit both python file and the saved model)</w:t>
+      </w:r>
+      <w:bookmarkStart w:id="0" w:name="_GoBack"/>
+      <w:bookmarkEnd w:id="0"/>
     </w:p>
     <w:p>
       <w:pPr>
@@ -353,13 +325,7 @@
         <w:rPr>
           <w:rFonts w:ascii="Calibri" w:hAnsi="Calibri"/>
         </w:rPr>
-        <w:t xml:space="preserve"> </w:t>
-      </w:r>
-      <w:r>
-        <w:rPr>
-          <w:rFonts w:ascii="Calibri" w:hAnsi="Calibri"/>
-        </w:rPr>
-        <w:t>(submit python file)</w:t>
+        <w:t xml:space="preserve"> (submit python file)</w:t>
       </w:r>
     </w:p>
     <w:p>
@@ -385,6 +351,7 @@
       <w:r>
         <w:rPr>
           <w:rFonts w:ascii="Calibri" w:hAnsi="Calibri"/>
+          <w:highlight w:val="yellow"/>
         </w:rPr>
         <w:t>TensorBoard</w:t>
       </w:r>
@@ -399,13 +366,7 @@
         <w:rPr>
           <w:rFonts w:ascii="Calibri" w:hAnsi="Calibri"/>
         </w:rPr>
-        <w:t xml:space="preserve"> </w:t>
-      </w:r>
-      <w:r>
-        <w:rPr>
-          <w:rFonts w:ascii="Calibri" w:hAnsi="Calibri"/>
-        </w:rPr>
-        <w:t>(submit python file)</w:t>
+        <w:t xml:space="preserve"> (submit python file)</w:t>
       </w:r>
     </w:p>
     <w:p>
@@ -431,6 +392,7 @@
       <w:r>
         <w:rPr>
           <w:rFonts w:ascii="Calibri" w:hAnsi="Calibri"/>
+          <w:highlight w:val="yellow"/>
         </w:rPr>
         <w:t>TensorBoard</w:t>
       </w:r>
@@ -445,13 +407,7 @@
         <w:rPr>
           <w:rFonts w:ascii="Calibri" w:hAnsi="Calibri"/>
         </w:rPr>
-        <w:t xml:space="preserve"> </w:t>
-      </w:r>
-      <w:r>
-        <w:rPr>
-          <w:rFonts w:ascii="Calibri" w:hAnsi="Calibri"/>
-        </w:rPr>
-        <w:t>(submit python file)</w:t>
+        <w:t xml:space="preserve"> (submit python file)</w:t>
       </w:r>
     </w:p>
     <w:p>
@@ -533,13 +489,7 @@
         <w:rPr>
           <w:rFonts w:ascii="Calibri" w:hAnsi="Calibri"/>
         </w:rPr>
-        <w:t xml:space="preserve"> (submit screenshot</w:t>
-      </w:r>
-      <w:r>
-        <w:rPr>
-          <w:rFonts w:ascii="Calibri" w:hAnsi="Calibri"/>
-        </w:rPr>
-        <w:t>)</w:t>
+        <w:t xml:space="preserve"> (submit screenshot)</w:t>
       </w:r>
     </w:p>
     <w:p>
@@ -552,7 +502,7 @@
         <w:ind w:leftChars="0"/>
         <w:jc w:val="both"/>
         <w:rPr>
-          <w:rFonts w:ascii="Calibri" w:hAnsi="Calibri" w:hint="eastAsia"/>
+          <w:rFonts w:ascii="Calibri" w:hAnsi="Calibri"/>
         </w:rPr>
       </w:pPr>
       <w:r>
@@ -599,8 +549,6 @@
         </w:rPr>
         <w:t>, and so on).</w:t>
       </w:r>
-      <w:bookmarkStart w:id="0" w:name="_GoBack"/>
-      <w:bookmarkEnd w:id="0"/>
     </w:p>
     <w:sectPr>
       <w:pgSz w:w="11906" w:h="16838"/>
@@ -1333,10 +1281,6 @@
     <w:lsdException w:name="Book Title" w:uiPriority="33" w:qFormat="1"/>
     <w:lsdException w:name="Bibliography" w:semiHidden="1" w:uiPriority="37" w:unhideWhenUsed="1"/>
     <w:lsdException w:name="TOC Heading" w:semiHidden="1" w:uiPriority="39" w:unhideWhenUsed="1" w:qFormat="1"/>
-    <w:lsdException w:name="Grid Table Light" w:semiHidden="1" w:unhideWhenUsed="1"/>
-    <w:lsdException w:name="Grid Table 1 Light" w:semiHidden="1" w:unhideWhenUsed="1"/>
-    <w:lsdException w:name="Grid Table 2" w:semiHidden="1" w:unhideWhenUsed="1"/>
-    <w:lsdException w:name="Grid Table 3" w:semiHidden="1" w:unhideWhenUsed="1"/>
     <w:lsdException w:name="Grid Table 4" w:uiPriority="49"/>
     <w:lsdException w:name="Grid Table 5 Dark" w:uiPriority="50"/>
     <w:lsdException w:name="Grid Table 6 Colorful" w:uiPriority="51"/>
@@ -1447,6 +1391,7 @@
   <w:style w:type="character" w:default="1" w:styleId="a0">
     <w:name w:val="Default Paragraph Font"/>
     <w:uiPriority w:val="1"/>
+    <w:semiHidden/>
     <w:unhideWhenUsed/>
   </w:style>
   <w:style w:type="table" w:default="1" w:styleId="a1">
